--- a/resources/pi2go_sim/WS3-Pi2GoSimulator-Statements.docx
+++ b/resources/pi2go_sim/WS3-Pi2GoSimulator-Statements.docx
@@ -571,6 +571,14 @@
           <w:rFonts w:ascii="Calibri" w:eastAsia="Calibri" w:hAnsi="Calibri" w:cs="Calibri"/>
         </w:rPr>
       </w:pPr>
+      <w:r>
+        <w:rPr>
+          <w:rFonts w:ascii="Calibri" w:eastAsia="Calibri" w:hAnsi="Calibri" w:cs="Calibri"/>
+          <w:b/>
+          <w:bCs/>
+        </w:rPr>
+        <w:t xml:space="preserve">Question 1: </w:t>
+      </w:r>
       <w:r>
         <w:rPr>
           <w:rFonts w:ascii="Calibri" w:eastAsia="Calibri" w:hAnsi="Calibri" w:cs="Calibri"/>
@@ -2361,6 +2369,14 @@
       <w:r>
         <w:rPr>
           <w:rFonts w:ascii="Calibri" w:eastAsia="Calibri" w:hAnsi="Calibri" w:cs="Calibri"/>
+          <w:b/>
+          <w:bCs/>
+        </w:rPr>
+        <w:t xml:space="preserve">Question 2: </w:t>
+      </w:r>
+      <w:r>
+        <w:rPr>
+          <w:rFonts w:ascii="Calibri" w:eastAsia="Calibri" w:hAnsi="Calibri" w:cs="Calibri"/>
         </w:rPr>
         <w:t>What happens?</w:t>
       </w:r>
@@ -2716,6 +2732,14 @@
       <w:r>
         <w:rPr>
           <w:rFonts w:ascii="Calibri" w:eastAsia="Calibri" w:hAnsi="Calibri" w:cs="Calibri"/>
+          <w:b/>
+          <w:bCs/>
+        </w:rPr>
+        <w:t xml:space="preserve">Question 3: </w:t>
+      </w:r>
+      <w:r>
+        <w:rPr>
+          <w:rFonts w:ascii="Calibri" w:eastAsia="Calibri" w:hAnsi="Calibri" w:cs="Calibri"/>
         </w:rPr>
         <w:t>What happens?</w:t>
       </w:r>
@@ -2867,6 +2891,14 @@
           <w:rFonts w:ascii="Calibri" w:eastAsia="Calibri" w:hAnsi="Calibri" w:cs="Calibri"/>
         </w:rPr>
       </w:pPr>
+      <w:r>
+        <w:rPr>
+          <w:rFonts w:ascii="Calibri" w:eastAsia="Calibri" w:hAnsi="Calibri" w:cs="Calibri"/>
+          <w:b/>
+          <w:bCs/>
+        </w:rPr>
+        <w:t xml:space="preserve">Question 4: </w:t>
+      </w:r>
       <w:bookmarkStart w:id="0" w:name="_GoBack"/>
       <w:bookmarkEnd w:id="0"/>
       <w:r>
